--- a/31. STTAL (K_10)/Setting Baju (Hal depan) JAS SAJA.docx
+++ b/31. STTAL (K_10)/Setting Baju (Hal depan) JAS SAJA.docx
@@ -156,7 +156,7 @@
                 <w:sz w:val="44"/>
                 <w:szCs w:val="18"/>
               </w:rPr>
-              <w:t>F1</w:t>
+              <w:t>F24</w:t>
             </w:r>
             <w:r>
               <w:rPr>
@@ -328,7 +328,7 @@
                 <w:noProof/>
                 <w:sz w:val="28"/>
               </w:rPr>
-              <w:t>SUWEKO CAHYONO</w:t>
+              <w:t>CANDRA FERNANDO M</w:t>
             </w:r>
             <w:r>
               <w:rPr>
@@ -410,7 +410,7 @@
                 <w:szCs w:val="24"/>
                 <w:lang w:val="en-US"/>
               </w:rPr>
-              <w:t>SERTU KEU</w:t>
+              <w:t>SERKA KEU</w:t>
             </w:r>
             <w:r>
               <w:rPr>
@@ -777,7 +777,7 @@
                 <w:sz w:val="28"/>
                 <w:szCs w:val="28"/>
               </w:rPr>
-              <w:t>45</w:t>
+              <w:t>47</w:t>
             </w:r>
             <w:r>
               <w:rPr>
@@ -831,7 +831,7 @@
                 <w:szCs w:val="28"/>
                 <w:lang w:val="en-US"/>
               </w:rPr>
-              <w:t>27</w:t>
+              <w:t>28</w:t>
             </w:r>
             <w:r>
               <w:rPr>
@@ -886,7 +886,7 @@
                 <w:szCs w:val="28"/>
                 <w:lang w:val="en-US"/>
               </w:rPr>
-              <w:t>18</w:t>
+              <w:t>19</w:t>
             </w:r>
             <w:r>
               <w:rPr>
@@ -941,7 +941,7 @@
                 <w:szCs w:val="28"/>
                 <w:lang w:val="en-US"/>
               </w:rPr>
-              <w:t>101</w:t>
+              <w:t>102</w:t>
             </w:r>
             <w:r>
               <w:rPr>
@@ -1051,7 +1051,7 @@
                 <w:szCs w:val="28"/>
                 <w:lang w:val="en-US"/>
               </w:rPr>
-              <w:t>105</w:t>
+              <w:t>109</w:t>
             </w:r>
             <w:r>
               <w:rPr>
@@ -1106,7 +1106,7 @@
                 <w:szCs w:val="28"/>
                 <w:lang w:val="en-US"/>
               </w:rPr>
-              <w:t>70</w:t>
+              <w:t>72</w:t>
             </w:r>
             <w:r>
               <w:rPr>
@@ -1161,7 +1161,7 @@
                 <w:szCs w:val="28"/>
                 <w:lang w:val="en-US"/>
               </w:rPr>
-              <w:t>40</w:t>
+              <w:t>42</w:t>
             </w:r>
             <w:r>
               <w:rPr>
@@ -1403,7 +1403,7 @@
                 <w:sz w:val="44"/>
                 <w:szCs w:val="18"/>
               </w:rPr>
-              <w:t>F2</w:t>
+              <w:t>F25</w:t>
             </w:r>
             <w:r>
               <w:rPr>
@@ -1575,7 +1575,7 @@
                 <w:noProof/>
                 <w:sz w:val="28"/>
               </w:rPr>
-              <w:t>YONGKI AGUS LASMONO</w:t>
+              <w:t>DENY RS</w:t>
             </w:r>
             <w:r>
               <w:rPr>
@@ -1657,7 +1657,7 @@
                 <w:szCs w:val="24"/>
                 <w:lang w:val="en-US"/>
               </w:rPr>
-              <w:t>TTU</w:t>
+              <w:t>SERTU ESA</w:t>
             </w:r>
             <w:r>
               <w:rPr>
@@ -2024,7 +2024,7 @@
                 <w:sz w:val="28"/>
                 <w:szCs w:val="28"/>
               </w:rPr>
-              <w:t>46</w:t>
+              <w:t>47</w:t>
             </w:r>
             <w:r>
               <w:rPr>
@@ -2078,7 +2078,7 @@
                 <w:szCs w:val="28"/>
                 <w:lang w:val="en-US"/>
               </w:rPr>
-              <w:t>26</w:t>
+              <w:t>27</w:t>
             </w:r>
             <w:r>
               <w:rPr>
@@ -2133,7 +2133,7 @@
                 <w:szCs w:val="28"/>
                 <w:lang w:val="en-US"/>
               </w:rPr>
-              <w:t>18</w:t>
+              <w:t>19</w:t>
             </w:r>
             <w:r>
               <w:rPr>
@@ -2188,7 +2188,7 @@
                 <w:szCs w:val="28"/>
                 <w:lang w:val="en-US"/>
               </w:rPr>
-              <w:t>100</w:t>
+              <w:t>104</w:t>
             </w:r>
             <w:r>
               <w:rPr>
@@ -2243,7 +2243,7 @@
                 <w:szCs w:val="28"/>
                 <w:lang w:val="en-US"/>
               </w:rPr>
-              <w:t>92</w:t>
+              <w:t>94</w:t>
             </w:r>
             <w:r>
               <w:rPr>
@@ -2408,7 +2408,7 @@
                 <w:szCs w:val="28"/>
                 <w:lang w:val="en-US"/>
               </w:rPr>
-              <w:t>40</w:t>
+              <w:t>42</w:t>
             </w:r>
             <w:r>
               <w:rPr>
@@ -2548,6 +2548,31 @@
     </w:p>
   </w:footnote>
 </w:footnotes>
+</file>
+
+<file path=word/recipientData.xml><?xml version="1.0" encoding="utf-8"?>
+<wne:recipients xmlns:wpc="http://schemas.microsoft.com/office/word/2010/wordprocessingCanvas" xmlns:cx="http://schemas.microsoft.com/office/drawing/2014/chartex" xmlns:cx1="http://schemas.microsoft.com/office/drawing/2015/9/8/chartex" xmlns:cx2="http://schemas.microsoft.com/office/drawing/2015/10/21/chartex" xmlns:cx3="http://schemas.microsoft.com/office/drawing/2016/5/9/chartex" xmlns:cx4="http://schemas.microsoft.com/office/drawing/2016/5/10/chartex" xmlns:cx5="http://schemas.microsoft.com/office/drawing/2016/5/11/chartex" xmlns:cx6="http://schemas.microsoft.com/office/drawing/2016/5/12/chartex" xmlns:cx7="http://schemas.microsoft.com/office/drawing/2016/5/13/chartex" xmlns:cx8="http://schemas.microsoft.com/office/drawing/2016/5/14/chartex" xmlns:mc="http://schemas.openxmlformats.org/markup-compatibility/2006" xmlns:aink="http://schemas.microsoft.com/office/drawing/2016/ink" xmlns:am3d="http://schemas.microsoft.com/office/drawing/2017/model3d" xmlns:o="urn:schemas-microsoft-com:office:office" xmlns:r="http://schemas.openxmlformats.org/officeDocument/2006/relationships" xmlns:m="http://schemas.openxmlformats.org/officeDocument/2006/math" xmlns:v="urn:schemas-microsoft-com:vml" xmlns:wp14="http://schemas.microsoft.com/office/word/2010/wordprocessingDrawing" xmlns:wp="http://schemas.openxmlformats.org/drawingml/2006/wordprocessingDrawing" xmlns:w10="urn:schemas-microsoft-com:office:word" xmlns:w="http://schemas.openxmlformats.org/wordprocessingml/2006/main" xmlns:w14="http://schemas.microsoft.com/office/word/2010/wordml" xmlns:w15="http://schemas.microsoft.com/office/word/2012/wordml" xmlns:w16cex="http://schemas.microsoft.com/office/word/2018/wordml/cex" xmlns:w16cid="http://schemas.microsoft.com/office/word/2016/wordml/cid" xmlns:w16="http://schemas.microsoft.com/office/word/2018/wordml" xmlns:w16sdtdh="http://schemas.microsoft.com/office/word/2020/wordml/sdtdatahash" xmlns:w16se="http://schemas.microsoft.com/office/word/2015/wordml/symex" xmlns:wpg="http://schemas.microsoft.com/office/word/2010/wordprocessingGroup" xmlns:wpi="http://schemas.microsoft.com/office/word/2010/wordprocessingInk" xmlns:wne="http://schemas.microsoft.com/office/word/2006/wordml" xmlns:wps="http://schemas.microsoft.com/office/word/2010/wordprocessingShape" mc:Ignorable="w14 w15 w16se w16cid w16 w16cex w16sdtdh wp14">
+  <wne:recipientData>
+    <wne:active wne:val="1"/>
+    <wne:hash wne:val="888025189"/>
+  </wne:recipientData>
+  <wne:recipientData>
+    <wne:active wne:val="1"/>
+    <wne:hash wne:val="-92689303"/>
+  </wne:recipientData>
+  <wne:recipientData>
+    <wne:active wne:val="1"/>
+    <wne:hash wne:val="-370079892"/>
+  </wne:recipientData>
+  <wne:recipientData>
+    <wne:active wne:val="1"/>
+    <wne:hash wne:val="-1429862977"/>
+  </wne:recipientData>
+  <wne:recipientData>
+    <wne:active wne:val="1"/>
+    <wne:hash wne:val="859652925"/>
+  </wne:recipientData>
+</wne:recipients>
 </file>
 
 <file path=word/styles.xml><?xml version="1.0" encoding="utf-8"?>

--- a/31. STTAL (K_10)/Setting Baju (Hal depan) JAS SAJA.docx
+++ b/31. STTAL (K_10)/Setting Baju (Hal depan) JAS SAJA.docx
@@ -156,7 +156,7 @@
                 <w:sz w:val="44"/>
                 <w:szCs w:val="18"/>
               </w:rPr>
-              <w:t>F24</w:t>
+              <w:t>F29</w:t>
             </w:r>
             <w:r>
               <w:rPr>
@@ -328,7 +328,7 @@
                 <w:noProof/>
                 <w:sz w:val="28"/>
               </w:rPr>
-              <w:t>CANDRA FERNANDO M</w:t>
+              <w:t>TEGUH PRAYITNO</w:t>
             </w:r>
             <w:r>
               <w:rPr>
@@ -410,7 +410,7 @@
                 <w:szCs w:val="24"/>
                 <w:lang w:val="en-US"/>
               </w:rPr>
-              <w:t>SERKA KEU</w:t>
+              <w:t>SERKA ESA</w:t>
             </w:r>
             <w:r>
               <w:rPr>
@@ -777,7 +777,7 @@
                 <w:sz w:val="28"/>
                 <w:szCs w:val="28"/>
               </w:rPr>
-              <w:t>47</w:t>
+              <w:t>48</w:t>
             </w:r>
             <w:r>
               <w:rPr>
@@ -831,7 +831,7 @@
                 <w:szCs w:val="28"/>
                 <w:lang w:val="en-US"/>
               </w:rPr>
-              <w:t>28</w:t>
+              <w:t>29</w:t>
             </w:r>
             <w:r>
               <w:rPr>
@@ -941,7 +941,7 @@
                 <w:szCs w:val="28"/>
                 <w:lang w:val="en-US"/>
               </w:rPr>
-              <w:t>102</w:t>
+              <w:t>104</w:t>
             </w:r>
             <w:r>
               <w:rPr>
@@ -996,7 +996,7 @@
                 <w:szCs w:val="28"/>
                 <w:lang w:val="en-US"/>
               </w:rPr>
-              <w:t>95</w:t>
+              <w:t>96</w:t>
             </w:r>
             <w:r>
               <w:rPr>
@@ -1051,7 +1051,7 @@
                 <w:szCs w:val="28"/>
                 <w:lang w:val="en-US"/>
               </w:rPr>
-              <w:t>109</w:t>
+              <w:t>110</w:t>
             </w:r>
             <w:r>
               <w:rPr>
@@ -1106,7 +1106,7 @@
                 <w:szCs w:val="28"/>
                 <w:lang w:val="en-US"/>
               </w:rPr>
-              <w:t>72</w:t>
+              <w:t>75</w:t>
             </w:r>
             <w:r>
               <w:rPr>
@@ -1385,25 +1385,6 @@
                 <w:szCs w:val="18"/>
               </w:rPr>
               <w:instrText xml:space="preserve"> MERGEFIELD NO </w:instrText>
-            </w:r>
-            <w:r>
-              <w:rPr>
-                <w:rFonts w:ascii="Berlin Sans FB" w:hAnsi="Berlin Sans FB"/>
-                <w:spacing w:val="56"/>
-                <w:sz w:val="44"/>
-                <w:szCs w:val="18"/>
-              </w:rPr>
-              <w:fldChar w:fldCharType="separate"/>
-            </w:r>
-            <w:r>
-              <w:rPr>
-                <w:rFonts w:ascii="Berlin Sans FB" w:hAnsi="Berlin Sans FB"/>
-                <w:noProof/>
-                <w:spacing w:val="56"/>
-                <w:sz w:val="44"/>
-                <w:szCs w:val="18"/>
-              </w:rPr>
-              <w:t>F25</w:t>
             </w:r>
             <w:r>
               <w:rPr>
@@ -1567,21 +1548,6 @@
                 <w:b/>
                 <w:sz w:val="28"/>
               </w:rPr>
-              <w:fldChar w:fldCharType="separate"/>
-            </w:r>
-            <w:r>
-              <w:rPr>
-                <w:b/>
-                <w:noProof/>
-                <w:sz w:val="28"/>
-              </w:rPr>
-              <w:t>DENY RS</w:t>
-            </w:r>
-            <w:r>
-              <w:rPr>
-                <w:b/>
-                <w:sz w:val="28"/>
-              </w:rPr>
               <w:fldChar w:fldCharType="end"/>
             </w:r>
             <w:r>
@@ -1648,16 +1614,15 @@
                 <w:szCs w:val="24"/>
                 <w:lang w:val="en-US"/>
               </w:rPr>
-              <w:fldChar w:fldCharType="separate"/>
-            </w:r>
-            <w:r>
-              <w:rPr>
-                <w:noProof/>
+              <w:fldChar w:fldCharType="end"/>
+            </w:r>
+            <w:r>
+              <w:rPr>
                 <w:sz w:val="24"/>
                 <w:szCs w:val="24"/>
                 <w:lang w:val="en-US"/>
               </w:rPr>
-              <w:t>SERTU ESA</w:t>
+              <w:t xml:space="preserve"> </w:t>
             </w:r>
             <w:r>
               <w:rPr>
@@ -1665,22 +1630,6 @@
                 <w:szCs w:val="24"/>
                 <w:lang w:val="en-US"/>
               </w:rPr>
-              <w:fldChar w:fldCharType="end"/>
-            </w:r>
-            <w:r>
-              <w:rPr>
-                <w:sz w:val="24"/>
-                <w:szCs w:val="24"/>
-                <w:lang w:val="en-US"/>
-              </w:rPr>
-              <w:t xml:space="preserve"> </w:t>
-            </w:r>
-            <w:r>
-              <w:rPr>
-                <w:sz w:val="24"/>
-                <w:szCs w:val="24"/>
-                <w:lang w:val="en-US"/>
-              </w:rPr>
               <w:tab/>
             </w:r>
             <w:r>
@@ -1698,23 +1647,6 @@
                 <w:szCs w:val="20"/>
               </w:rPr>
               <w:instrText xml:space="preserve"> MERGEFIELD GENDER </w:instrText>
-            </w:r>
-            <w:r>
-              <w:rPr>
-                <w:b/>
-                <w:sz w:val="24"/>
-                <w:szCs w:val="20"/>
-              </w:rPr>
-              <w:fldChar w:fldCharType="separate"/>
-            </w:r>
-            <w:r>
-              <w:rPr>
-                <w:b/>
-                <w:noProof/>
-                <w:sz w:val="24"/>
-                <w:szCs w:val="20"/>
-              </w:rPr>
-              <w:t>PRIA</w:t>
             </w:r>
             <w:r>
               <w:rPr>
@@ -1787,23 +1719,6 @@
                 <w:sz w:val="28"/>
                 <w:szCs w:val="28"/>
               </w:rPr>
-              <w:fldChar w:fldCharType="separate"/>
-            </w:r>
-            <w:r>
-              <w:rPr>
-                <w:bCs/>
-                <w:noProof/>
-                <w:sz w:val="28"/>
-                <w:szCs w:val="28"/>
-              </w:rPr>
-              <w:t>STTAL</w:t>
-            </w:r>
-            <w:r>
-              <w:rPr>
-                <w:bCs/>
-                <w:sz w:val="28"/>
-                <w:szCs w:val="28"/>
-              </w:rPr>
               <w:fldChar w:fldCharType="end"/>
             </w:r>
             <w:r>
@@ -1867,25 +1782,6 @@
                 <w:szCs w:val="28"/>
                 <w:lang w:val="en-US"/>
               </w:rPr>
-              <w:fldChar w:fldCharType="separate"/>
-            </w:r>
-            <w:r>
-              <w:rPr>
-                <w:b/>
-                <w:noProof/>
-                <w:sz w:val="28"/>
-                <w:szCs w:val="28"/>
-                <w:lang w:val="en-US"/>
-              </w:rPr>
-              <w:t>PDU 4</w:t>
-            </w:r>
-            <w:r>
-              <w:rPr>
-                <w:b/>
-                <w:sz w:val="28"/>
-                <w:szCs w:val="28"/>
-                <w:lang w:val="en-US"/>
-              </w:rPr>
               <w:fldChar w:fldCharType="end"/>
             </w:r>
             <w:r>
@@ -1914,25 +1810,6 @@
                 <w:lang w:val="en-US"/>
               </w:rPr>
               <w:instrText xml:space="preserve"> MERGEFIELD TNI </w:instrText>
-            </w:r>
-            <w:r>
-              <w:rPr>
-                <w:b/>
-                <w:sz w:val="28"/>
-                <w:szCs w:val="28"/>
-                <w:lang w:val="en-US"/>
-              </w:rPr>
-              <w:fldChar w:fldCharType="separate"/>
-            </w:r>
-            <w:r>
-              <w:rPr>
-                <w:b/>
-                <w:noProof/>
-                <w:sz w:val="28"/>
-                <w:szCs w:val="28"/>
-                <w:lang w:val="en-US"/>
-              </w:rPr>
-              <w:t>TNI AL</w:t>
             </w:r>
             <w:r>
               <w:rPr>
@@ -2015,23 +1892,6 @@
                 <w:sz w:val="28"/>
                 <w:szCs w:val="28"/>
               </w:rPr>
-              <w:fldChar w:fldCharType="separate"/>
-            </w:r>
-            <w:r>
-              <w:rPr>
-                <w:bCs/>
-                <w:noProof/>
-                <w:sz w:val="28"/>
-                <w:szCs w:val="28"/>
-              </w:rPr>
-              <w:t>47</w:t>
-            </w:r>
-            <w:r>
-              <w:rPr>
-                <w:bCs/>
-                <w:sz w:val="28"/>
-                <w:szCs w:val="28"/>
-              </w:rPr>
               <w:fldChar w:fldCharType="end"/>
             </w:r>
             <w:r>
@@ -2068,25 +1928,6 @@
                 <w:szCs w:val="28"/>
                 <w:lang w:val="en-US"/>
               </w:rPr>
-              <w:fldChar w:fldCharType="separate"/>
-            </w:r>
-            <w:r>
-              <w:rPr>
-                <w:bCs/>
-                <w:noProof/>
-                <w:sz w:val="28"/>
-                <w:szCs w:val="28"/>
-                <w:lang w:val="en-US"/>
-              </w:rPr>
-              <w:t>27</w:t>
-            </w:r>
-            <w:r>
-              <w:rPr>
-                <w:bCs/>
-                <w:sz w:val="28"/>
-                <w:szCs w:val="28"/>
-                <w:lang w:val="en-US"/>
-              </w:rPr>
               <w:fldChar w:fldCharType="end"/>
             </w:r>
             <w:r>
@@ -2123,25 +1964,6 @@
                 <w:szCs w:val="28"/>
                 <w:lang w:val="en-US"/>
               </w:rPr>
-              <w:fldChar w:fldCharType="separate"/>
-            </w:r>
-            <w:r>
-              <w:rPr>
-                <w:bCs/>
-                <w:noProof/>
-                <w:sz w:val="28"/>
-                <w:szCs w:val="28"/>
-                <w:lang w:val="en-US"/>
-              </w:rPr>
-              <w:t>19</w:t>
-            </w:r>
-            <w:r>
-              <w:rPr>
-                <w:bCs/>
-                <w:sz w:val="28"/>
-                <w:szCs w:val="28"/>
-                <w:lang w:val="en-US"/>
-              </w:rPr>
               <w:fldChar w:fldCharType="end"/>
             </w:r>
             <w:r>
@@ -2178,25 +2000,6 @@
                 <w:szCs w:val="28"/>
                 <w:lang w:val="en-US"/>
               </w:rPr>
-              <w:fldChar w:fldCharType="separate"/>
-            </w:r>
-            <w:r>
-              <w:rPr>
-                <w:bCs/>
-                <w:noProof/>
-                <w:sz w:val="28"/>
-                <w:szCs w:val="28"/>
-                <w:lang w:val="en-US"/>
-              </w:rPr>
-              <w:t>104</w:t>
-            </w:r>
-            <w:r>
-              <w:rPr>
-                <w:bCs/>
-                <w:sz w:val="28"/>
-                <w:szCs w:val="28"/>
-                <w:lang w:val="en-US"/>
-              </w:rPr>
               <w:fldChar w:fldCharType="end"/>
             </w:r>
             <w:r>
@@ -2233,25 +2036,6 @@
                 <w:szCs w:val="28"/>
                 <w:lang w:val="en-US"/>
               </w:rPr>
-              <w:fldChar w:fldCharType="separate"/>
-            </w:r>
-            <w:r>
-              <w:rPr>
-                <w:bCs/>
-                <w:noProof/>
-                <w:sz w:val="28"/>
-                <w:szCs w:val="28"/>
-                <w:lang w:val="en-US"/>
-              </w:rPr>
-              <w:t>94</w:t>
-            </w:r>
-            <w:r>
-              <w:rPr>
-                <w:bCs/>
-                <w:sz w:val="28"/>
-                <w:szCs w:val="28"/>
-                <w:lang w:val="en-US"/>
-              </w:rPr>
               <w:fldChar w:fldCharType="end"/>
             </w:r>
             <w:r>
@@ -2288,25 +2072,6 @@
                 <w:szCs w:val="28"/>
                 <w:lang w:val="en-US"/>
               </w:rPr>
-              <w:fldChar w:fldCharType="separate"/>
-            </w:r>
-            <w:r>
-              <w:rPr>
-                <w:bCs/>
-                <w:noProof/>
-                <w:sz w:val="28"/>
-                <w:szCs w:val="28"/>
-                <w:lang w:val="en-US"/>
-              </w:rPr>
-              <w:t>112</w:t>
-            </w:r>
-            <w:r>
-              <w:rPr>
-                <w:bCs/>
-                <w:sz w:val="28"/>
-                <w:szCs w:val="28"/>
-                <w:lang w:val="en-US"/>
-              </w:rPr>
               <w:fldChar w:fldCharType="end"/>
             </w:r>
             <w:r>
@@ -2343,25 +2108,6 @@
                 <w:szCs w:val="28"/>
                 <w:lang w:val="en-US"/>
               </w:rPr>
-              <w:fldChar w:fldCharType="separate"/>
-            </w:r>
-            <w:r>
-              <w:rPr>
-                <w:bCs/>
-                <w:noProof/>
-                <w:sz w:val="28"/>
-                <w:szCs w:val="28"/>
-                <w:lang w:val="en-US"/>
-              </w:rPr>
-              <w:t>75</w:t>
-            </w:r>
-            <w:r>
-              <w:rPr>
-                <w:bCs/>
-                <w:sz w:val="28"/>
-                <w:szCs w:val="28"/>
-                <w:lang w:val="en-US"/>
-              </w:rPr>
               <w:fldChar w:fldCharType="end"/>
             </w:r>
             <w:r>
@@ -2390,25 +2136,6 @@
                 <w:lang w:val="en-US"/>
               </w:rPr>
               <w:instrText xml:space="preserve"> MERGEFIELD UBN_8 </w:instrText>
-            </w:r>
-            <w:r>
-              <w:rPr>
-                <w:bCs/>
-                <w:sz w:val="28"/>
-                <w:szCs w:val="28"/>
-                <w:lang w:val="en-US"/>
-              </w:rPr>
-              <w:fldChar w:fldCharType="separate"/>
-            </w:r>
-            <w:r>
-              <w:rPr>
-                <w:bCs/>
-                <w:noProof/>
-                <w:sz w:val="28"/>
-                <w:szCs w:val="28"/>
-                <w:lang w:val="en-US"/>
-              </w:rPr>
-              <w:t>42</w:t>
             </w:r>
             <w:r>
               <w:rPr>
@@ -2554,6 +2281,98 @@
 <wne:recipients xmlns:wpc="http://schemas.microsoft.com/office/word/2010/wordprocessingCanvas" xmlns:cx="http://schemas.microsoft.com/office/drawing/2014/chartex" xmlns:cx1="http://schemas.microsoft.com/office/drawing/2015/9/8/chartex" xmlns:cx2="http://schemas.microsoft.com/office/drawing/2015/10/21/chartex" xmlns:cx3="http://schemas.microsoft.com/office/drawing/2016/5/9/chartex" xmlns:cx4="http://schemas.microsoft.com/office/drawing/2016/5/10/chartex" xmlns:cx5="http://schemas.microsoft.com/office/drawing/2016/5/11/chartex" xmlns:cx6="http://schemas.microsoft.com/office/drawing/2016/5/12/chartex" xmlns:cx7="http://schemas.microsoft.com/office/drawing/2016/5/13/chartex" xmlns:cx8="http://schemas.microsoft.com/office/drawing/2016/5/14/chartex" xmlns:mc="http://schemas.openxmlformats.org/markup-compatibility/2006" xmlns:aink="http://schemas.microsoft.com/office/drawing/2016/ink" xmlns:am3d="http://schemas.microsoft.com/office/drawing/2017/model3d" xmlns:o="urn:schemas-microsoft-com:office:office" xmlns:r="http://schemas.openxmlformats.org/officeDocument/2006/relationships" xmlns:m="http://schemas.openxmlformats.org/officeDocument/2006/math" xmlns:v="urn:schemas-microsoft-com:vml" xmlns:wp14="http://schemas.microsoft.com/office/word/2010/wordprocessingDrawing" xmlns:wp="http://schemas.openxmlformats.org/drawingml/2006/wordprocessingDrawing" xmlns:w10="urn:schemas-microsoft-com:office:word" xmlns:w="http://schemas.openxmlformats.org/wordprocessingml/2006/main" xmlns:w14="http://schemas.microsoft.com/office/word/2010/wordml" xmlns:w15="http://schemas.microsoft.com/office/word/2012/wordml" xmlns:w16cex="http://schemas.microsoft.com/office/word/2018/wordml/cex" xmlns:w16cid="http://schemas.microsoft.com/office/word/2016/wordml/cid" xmlns:w16="http://schemas.microsoft.com/office/word/2018/wordml" xmlns:w16sdtdh="http://schemas.microsoft.com/office/word/2020/wordml/sdtdatahash" xmlns:w16se="http://schemas.microsoft.com/office/word/2015/wordml/symex" xmlns:wpg="http://schemas.microsoft.com/office/word/2010/wordprocessingGroup" xmlns:wpi="http://schemas.microsoft.com/office/word/2010/wordprocessingInk" xmlns:wne="http://schemas.microsoft.com/office/word/2006/wordml" xmlns:wps="http://schemas.microsoft.com/office/word/2010/wordprocessingShape" mc:Ignorable="w14 w15 w16se w16cid w16 w16cex w16sdtdh wp14">
   <wne:recipientData>
     <wne:active wne:val="1"/>
+    <wne:hash wne:val="454842142"/>
+  </wne:recipientData>
+  <wne:recipientData>
+    <wne:active wne:val="1"/>
+    <wne:hash wne:val="1789080824"/>
+  </wne:recipientData>
+  <wne:recipientData>
+    <wne:active wne:val="1"/>
+    <wne:hash wne:val="-1140340501"/>
+  </wne:recipientData>
+  <wne:recipientData>
+    <wne:active wne:val="1"/>
+    <wne:hash wne:val="-1975258229"/>
+  </wne:recipientData>
+  <wne:recipientData>
+    <wne:active wne:val="1"/>
+    <wne:hash wne:val="1309072528"/>
+  </wne:recipientData>
+  <wne:recipientData>
+    <wne:active wne:val="1"/>
+    <wne:hash wne:val="-1341637868"/>
+  </wne:recipientData>
+  <wne:recipientData>
+    <wne:active wne:val="1"/>
+    <wne:hash wne:val="-1848191232"/>
+  </wne:recipientData>
+  <wne:recipientData>
+    <wne:active wne:val="1"/>
+    <wne:hash wne:val="1258466833"/>
+  </wne:recipientData>
+  <wne:recipientData>
+    <wne:active wne:val="1"/>
+    <wne:hash wne:val="2030997947"/>
+  </wne:recipientData>
+  <wne:recipientData>
+    <wne:active wne:val="1"/>
+    <wne:hash wne:val="-2040813385"/>
+  </wne:recipientData>
+  <wne:recipientData>
+    <wne:active wne:val="1"/>
+    <wne:hash wne:val="-601642793"/>
+  </wne:recipientData>
+  <wne:recipientData>
+    <wne:active wne:val="1"/>
+    <wne:hash wne:val="-1128235175"/>
+  </wne:recipientData>
+  <wne:recipientData>
+    <wne:active wne:val="1"/>
+    <wne:hash wne:val="-956604341"/>
+  </wne:recipientData>
+  <wne:recipientData>
+    <wne:active wne:val="1"/>
+    <wne:hash wne:val="1749444134"/>
+  </wne:recipientData>
+  <wne:recipientData>
+    <wne:active wne:val="1"/>
+    <wne:hash wne:val="1632134881"/>
+  </wne:recipientData>
+  <wne:recipientData>
+    <wne:active wne:val="1"/>
+    <wne:hash wne:val="-1646704728"/>
+  </wne:recipientData>
+  <wne:recipientData>
+    <wne:active wne:val="1"/>
+    <wne:hash wne:val="1347379391"/>
+  </wne:recipientData>
+  <wne:recipientData>
+    <wne:active wne:val="1"/>
+    <wne:hash wne:val="1024697773"/>
+  </wne:recipientData>
+  <wne:recipientData>
+    <wne:active wne:val="1"/>
+    <wne:hash wne:val="-37419066"/>
+  </wne:recipientData>
+  <wne:recipientData>
+    <wne:active wne:val="1"/>
+    <wne:hash wne:val="1001364291"/>
+  </wne:recipientData>
+  <wne:recipientData>
+    <wne:active wne:val="1"/>
+    <wne:hash wne:val="-306390692"/>
+  </wne:recipientData>
+  <wne:recipientData>
+    <wne:active wne:val="1"/>
+    <wne:hash wne:val="-1509208360"/>
+  </wne:recipientData>
+  <wne:recipientData>
+    <wne:active wne:val="1"/>
+    <wne:hash wne:val="-467076867"/>
+  </wne:recipientData>
+  <wne:recipientData>
+    <wne:active wne:val="1"/>
     <wne:hash wne:val="888025189"/>
   </wne:recipientData>
   <wne:recipientData>
@@ -2571,6 +2390,10 @@
   <wne:recipientData>
     <wne:active wne:val="1"/>
     <wne:hash wne:val="859652925"/>
+  </wne:recipientData>
+  <wne:recipientData>
+    <wne:active wne:val="1"/>
+    <wne:hash wne:val="-236845515"/>
   </wne:recipientData>
 </wne:recipients>
 </file>

--- a/31. STTAL (K_10)/Setting Baju (Hal depan) JAS SAJA.docx
+++ b/31. STTAL (K_10)/Setting Baju (Hal depan) JAS SAJA.docx
@@ -156,7 +156,7 @@
                 <w:sz w:val="44"/>
                 <w:szCs w:val="18"/>
               </w:rPr>
-              <w:t>F29</w:t>
+              <w:t>F31</w:t>
             </w:r>
             <w:r>
               <w:rPr>
@@ -328,7 +328,7 @@
                 <w:noProof/>
                 <w:sz w:val="28"/>
               </w:rPr>
-              <w:t>TEGUH PRAYITNO</w:t>
+              <w:t>WIDHI</w:t>
             </w:r>
             <w:r>
               <w:rPr>
@@ -410,7 +410,7 @@
                 <w:szCs w:val="24"/>
                 <w:lang w:val="en-US"/>
               </w:rPr>
-              <w:t>SERKA ESA</w:t>
+              <w:t>SERTU SBA</w:t>
             </w:r>
             <w:r>
               <w:rPr>
@@ -777,7 +777,7 @@
                 <w:sz w:val="28"/>
                 <w:szCs w:val="28"/>
               </w:rPr>
-              <w:t>48</w:t>
+              <w:t>45</w:t>
             </w:r>
             <w:r>
               <w:rPr>
@@ -831,7 +831,7 @@
                 <w:szCs w:val="28"/>
                 <w:lang w:val="en-US"/>
               </w:rPr>
-              <w:t>29</w:t>
+              <w:t>28</w:t>
             </w:r>
             <w:r>
               <w:rPr>
@@ -886,7 +886,7 @@
                 <w:szCs w:val="28"/>
                 <w:lang w:val="en-US"/>
               </w:rPr>
-              <w:t>19</w:t>
+              <w:t>18</w:t>
             </w:r>
             <w:r>
               <w:rPr>
@@ -941,7 +941,7 @@
                 <w:szCs w:val="28"/>
                 <w:lang w:val="en-US"/>
               </w:rPr>
-              <w:t>104</w:t>
+              <w:t>98</w:t>
             </w:r>
             <w:r>
               <w:rPr>
@@ -996,7 +996,7 @@
                 <w:szCs w:val="28"/>
                 <w:lang w:val="en-US"/>
               </w:rPr>
-              <w:t>96</w:t>
+              <w:t>86</w:t>
             </w:r>
             <w:r>
               <w:rPr>
@@ -1051,7 +1051,7 @@
                 <w:szCs w:val="28"/>
                 <w:lang w:val="en-US"/>
               </w:rPr>
-              <w:t>110</w:t>
+              <w:t>103</w:t>
             </w:r>
             <w:r>
               <w:rPr>
@@ -1161,7 +1161,7 @@
                 <w:szCs w:val="28"/>
                 <w:lang w:val="en-US"/>
               </w:rPr>
-              <w:t>42</w:t>
+              <w:t>38</w:t>
             </w:r>
             <w:r>
               <w:rPr>
@@ -1385,6 +1385,25 @@
                 <w:szCs w:val="18"/>
               </w:rPr>
               <w:instrText xml:space="preserve"> MERGEFIELD NO </w:instrText>
+            </w:r>
+            <w:r>
+              <w:rPr>
+                <w:rFonts w:ascii="Berlin Sans FB" w:hAnsi="Berlin Sans FB"/>
+                <w:spacing w:val="56"/>
+                <w:sz w:val="44"/>
+                <w:szCs w:val="18"/>
+              </w:rPr>
+              <w:fldChar w:fldCharType="separate"/>
+            </w:r>
+            <w:r>
+              <w:rPr>
+                <w:rFonts w:ascii="Berlin Sans FB" w:hAnsi="Berlin Sans FB"/>
+                <w:noProof/>
+                <w:spacing w:val="56"/>
+                <w:sz w:val="44"/>
+                <w:szCs w:val="18"/>
+              </w:rPr>
+              <w:t>F32</w:t>
             </w:r>
             <w:r>
               <w:rPr>
@@ -1548,6 +1567,21 @@
                 <w:b/>
                 <w:sz w:val="28"/>
               </w:rPr>
+              <w:fldChar w:fldCharType="separate"/>
+            </w:r>
+            <w:r>
+              <w:rPr>
+                <w:b/>
+                <w:noProof/>
+                <w:sz w:val="28"/>
+              </w:rPr>
+              <w:t>MAGHPURI, S.H.</w:t>
+            </w:r>
+            <w:r>
+              <w:rPr>
+                <w:b/>
+                <w:sz w:val="28"/>
+              </w:rPr>
               <w:fldChar w:fldCharType="end"/>
             </w:r>
             <w:r>
@@ -1614,15 +1648,16 @@
                 <w:szCs w:val="24"/>
                 <w:lang w:val="en-US"/>
               </w:rPr>
-              <w:fldChar w:fldCharType="end"/>
-            </w:r>
-            <w:r>
-              <w:rPr>
+              <w:fldChar w:fldCharType="separate"/>
+            </w:r>
+            <w:r>
+              <w:rPr>
+                <w:noProof/>
                 <w:sz w:val="24"/>
                 <w:szCs w:val="24"/>
                 <w:lang w:val="en-US"/>
               </w:rPr>
-              <w:t xml:space="preserve"> </w:t>
+              <w:t>SERTU NAV</w:t>
             </w:r>
             <w:r>
               <w:rPr>
@@ -1630,6 +1665,22 @@
                 <w:szCs w:val="24"/>
                 <w:lang w:val="en-US"/>
               </w:rPr>
+              <w:fldChar w:fldCharType="end"/>
+            </w:r>
+            <w:r>
+              <w:rPr>
+                <w:sz w:val="24"/>
+                <w:szCs w:val="24"/>
+                <w:lang w:val="en-US"/>
+              </w:rPr>
+              <w:t xml:space="preserve"> </w:t>
+            </w:r>
+            <w:r>
+              <w:rPr>
+                <w:sz w:val="24"/>
+                <w:szCs w:val="24"/>
+                <w:lang w:val="en-US"/>
+              </w:rPr>
               <w:tab/>
             </w:r>
             <w:r>
@@ -1647,6 +1698,23 @@
                 <w:szCs w:val="20"/>
               </w:rPr>
               <w:instrText xml:space="preserve"> MERGEFIELD GENDER </w:instrText>
+            </w:r>
+            <w:r>
+              <w:rPr>
+                <w:b/>
+                <w:sz w:val="24"/>
+                <w:szCs w:val="20"/>
+              </w:rPr>
+              <w:fldChar w:fldCharType="separate"/>
+            </w:r>
+            <w:r>
+              <w:rPr>
+                <w:b/>
+                <w:noProof/>
+                <w:sz w:val="24"/>
+                <w:szCs w:val="20"/>
+              </w:rPr>
+              <w:t>PRIA</w:t>
             </w:r>
             <w:r>
               <w:rPr>
@@ -1719,6 +1787,23 @@
                 <w:sz w:val="28"/>
                 <w:szCs w:val="28"/>
               </w:rPr>
+              <w:fldChar w:fldCharType="separate"/>
+            </w:r>
+            <w:r>
+              <w:rPr>
+                <w:bCs/>
+                <w:noProof/>
+                <w:sz w:val="28"/>
+                <w:szCs w:val="28"/>
+              </w:rPr>
+              <w:t>STTAL</w:t>
+            </w:r>
+            <w:r>
+              <w:rPr>
+                <w:bCs/>
+                <w:sz w:val="28"/>
+                <w:szCs w:val="28"/>
+              </w:rPr>
               <w:fldChar w:fldCharType="end"/>
             </w:r>
             <w:r>
@@ -1782,6 +1867,25 @@
                 <w:szCs w:val="28"/>
                 <w:lang w:val="en-US"/>
               </w:rPr>
+              <w:fldChar w:fldCharType="separate"/>
+            </w:r>
+            <w:r>
+              <w:rPr>
+                <w:b/>
+                <w:noProof/>
+                <w:sz w:val="28"/>
+                <w:szCs w:val="28"/>
+                <w:lang w:val="en-US"/>
+              </w:rPr>
+              <w:t>PDU 4</w:t>
+            </w:r>
+            <w:r>
+              <w:rPr>
+                <w:b/>
+                <w:sz w:val="28"/>
+                <w:szCs w:val="28"/>
+                <w:lang w:val="en-US"/>
+              </w:rPr>
               <w:fldChar w:fldCharType="end"/>
             </w:r>
             <w:r>
@@ -1810,6 +1914,25 @@
                 <w:lang w:val="en-US"/>
               </w:rPr>
               <w:instrText xml:space="preserve"> MERGEFIELD TNI </w:instrText>
+            </w:r>
+            <w:r>
+              <w:rPr>
+                <w:b/>
+                <w:sz w:val="28"/>
+                <w:szCs w:val="28"/>
+                <w:lang w:val="en-US"/>
+              </w:rPr>
+              <w:fldChar w:fldCharType="separate"/>
+            </w:r>
+            <w:r>
+              <w:rPr>
+                <w:b/>
+                <w:noProof/>
+                <w:sz w:val="28"/>
+                <w:szCs w:val="28"/>
+                <w:lang w:val="en-US"/>
+              </w:rPr>
+              <w:t>TNI AL</w:t>
             </w:r>
             <w:r>
               <w:rPr>
@@ -1892,6 +2015,23 @@
                 <w:sz w:val="28"/>
                 <w:szCs w:val="28"/>
               </w:rPr>
+              <w:fldChar w:fldCharType="separate"/>
+            </w:r>
+            <w:r>
+              <w:rPr>
+                <w:bCs/>
+                <w:noProof/>
+                <w:sz w:val="28"/>
+                <w:szCs w:val="28"/>
+              </w:rPr>
+              <w:t>46</w:t>
+            </w:r>
+            <w:r>
+              <w:rPr>
+                <w:bCs/>
+                <w:sz w:val="28"/>
+                <w:szCs w:val="28"/>
+              </w:rPr>
               <w:fldChar w:fldCharType="end"/>
             </w:r>
             <w:r>
@@ -1928,6 +2068,25 @@
                 <w:szCs w:val="28"/>
                 <w:lang w:val="en-US"/>
               </w:rPr>
+              <w:fldChar w:fldCharType="separate"/>
+            </w:r>
+            <w:r>
+              <w:rPr>
+                <w:bCs/>
+                <w:noProof/>
+                <w:sz w:val="28"/>
+                <w:szCs w:val="28"/>
+                <w:lang w:val="en-US"/>
+              </w:rPr>
+              <w:t>29</w:t>
+            </w:r>
+            <w:r>
+              <w:rPr>
+                <w:bCs/>
+                <w:sz w:val="28"/>
+                <w:szCs w:val="28"/>
+                <w:lang w:val="en-US"/>
+              </w:rPr>
               <w:fldChar w:fldCharType="end"/>
             </w:r>
             <w:r>
@@ -1964,6 +2123,25 @@
                 <w:szCs w:val="28"/>
                 <w:lang w:val="en-US"/>
               </w:rPr>
+              <w:fldChar w:fldCharType="separate"/>
+            </w:r>
+            <w:r>
+              <w:rPr>
+                <w:bCs/>
+                <w:noProof/>
+                <w:sz w:val="28"/>
+                <w:szCs w:val="28"/>
+                <w:lang w:val="en-US"/>
+              </w:rPr>
+              <w:t>19</w:t>
+            </w:r>
+            <w:r>
+              <w:rPr>
+                <w:bCs/>
+                <w:sz w:val="28"/>
+                <w:szCs w:val="28"/>
+                <w:lang w:val="en-US"/>
+              </w:rPr>
               <w:fldChar w:fldCharType="end"/>
             </w:r>
             <w:r>
@@ -2000,6 +2178,25 @@
                 <w:szCs w:val="28"/>
                 <w:lang w:val="en-US"/>
               </w:rPr>
+              <w:fldChar w:fldCharType="separate"/>
+            </w:r>
+            <w:r>
+              <w:rPr>
+                <w:bCs/>
+                <w:noProof/>
+                <w:sz w:val="28"/>
+                <w:szCs w:val="28"/>
+                <w:lang w:val="en-US"/>
+              </w:rPr>
+              <w:t>98</w:t>
+            </w:r>
+            <w:r>
+              <w:rPr>
+                <w:bCs/>
+                <w:sz w:val="28"/>
+                <w:szCs w:val="28"/>
+                <w:lang w:val="en-US"/>
+              </w:rPr>
               <w:fldChar w:fldCharType="end"/>
             </w:r>
             <w:r>
@@ -2036,6 +2233,25 @@
                 <w:szCs w:val="28"/>
                 <w:lang w:val="en-US"/>
               </w:rPr>
+              <w:fldChar w:fldCharType="separate"/>
+            </w:r>
+            <w:r>
+              <w:rPr>
+                <w:bCs/>
+                <w:noProof/>
+                <w:sz w:val="28"/>
+                <w:szCs w:val="28"/>
+                <w:lang w:val="en-US"/>
+              </w:rPr>
+              <w:t>87</w:t>
+            </w:r>
+            <w:r>
+              <w:rPr>
+                <w:bCs/>
+                <w:sz w:val="28"/>
+                <w:szCs w:val="28"/>
+                <w:lang w:val="en-US"/>
+              </w:rPr>
               <w:fldChar w:fldCharType="end"/>
             </w:r>
             <w:r>
@@ -2072,6 +2288,25 @@
                 <w:szCs w:val="28"/>
                 <w:lang w:val="en-US"/>
               </w:rPr>
+              <w:fldChar w:fldCharType="separate"/>
+            </w:r>
+            <w:r>
+              <w:rPr>
+                <w:bCs/>
+                <w:noProof/>
+                <w:sz w:val="28"/>
+                <w:szCs w:val="28"/>
+                <w:lang w:val="en-US"/>
+              </w:rPr>
+              <w:t>102</w:t>
+            </w:r>
+            <w:r>
+              <w:rPr>
+                <w:bCs/>
+                <w:sz w:val="28"/>
+                <w:szCs w:val="28"/>
+                <w:lang w:val="en-US"/>
+              </w:rPr>
               <w:fldChar w:fldCharType="end"/>
             </w:r>
             <w:r>
@@ -2108,6 +2343,25 @@
                 <w:szCs w:val="28"/>
                 <w:lang w:val="en-US"/>
               </w:rPr>
+              <w:fldChar w:fldCharType="separate"/>
+            </w:r>
+            <w:r>
+              <w:rPr>
+                <w:bCs/>
+                <w:noProof/>
+                <w:sz w:val="28"/>
+                <w:szCs w:val="28"/>
+                <w:lang w:val="en-US"/>
+              </w:rPr>
+              <w:t>75</w:t>
+            </w:r>
+            <w:r>
+              <w:rPr>
+                <w:bCs/>
+                <w:sz w:val="28"/>
+                <w:szCs w:val="28"/>
+                <w:lang w:val="en-US"/>
+              </w:rPr>
               <w:fldChar w:fldCharType="end"/>
             </w:r>
             <w:r>
@@ -2136,6 +2390,25 @@
                 <w:lang w:val="en-US"/>
               </w:rPr>
               <w:instrText xml:space="preserve"> MERGEFIELD UBN_8 </w:instrText>
+            </w:r>
+            <w:r>
+              <w:rPr>
+                <w:bCs/>
+                <w:sz w:val="28"/>
+                <w:szCs w:val="28"/>
+                <w:lang w:val="en-US"/>
+              </w:rPr>
+              <w:fldChar w:fldCharType="separate"/>
+            </w:r>
+            <w:r>
+              <w:rPr>
+                <w:bCs/>
+                <w:noProof/>
+                <w:sz w:val="28"/>
+                <w:szCs w:val="28"/>
+                <w:lang w:val="en-US"/>
+              </w:rPr>
+              <w:t>39</w:t>
             </w:r>
             <w:r>
               <w:rPr>
@@ -2393,7 +2666,19 @@
   </wne:recipientData>
   <wne:recipientData>
     <wne:active wne:val="1"/>
-    <wne:hash wne:val="-236845515"/>
+    <wne:hash wne:val="-1305435883"/>
+  </wne:recipientData>
+  <wne:recipientData>
+    <wne:active wne:val="1"/>
+    <wne:hash wne:val="-1509136259"/>
+  </wne:recipientData>
+  <wne:recipientData>
+    <wne:active wne:val="1"/>
+    <wne:hash wne:val="39173691"/>
+  </wne:recipientData>
+  <wne:recipientData>
+    <wne:active wne:val="1"/>
+    <wne:hash wne:val="-296267896"/>
   </wne:recipientData>
 </wne:recipients>
 </file>

--- a/31. STTAL (K_10)/Setting Baju (Hal depan) JAS SAJA.docx
+++ b/31. STTAL (K_10)/Setting Baju (Hal depan) JAS SAJA.docx
@@ -1914,25 +1914,6 @@
                 <w:lang w:val="en-US"/>
               </w:rPr>
               <w:instrText xml:space="preserve"> MERGEFIELD TNI </w:instrText>
-            </w:r>
-            <w:r>
-              <w:rPr>
-                <w:b/>
-                <w:sz w:val="28"/>
-                <w:szCs w:val="28"/>
-                <w:lang w:val="en-US"/>
-              </w:rPr>
-              <w:fldChar w:fldCharType="separate"/>
-            </w:r>
-            <w:r>
-              <w:rPr>
-                <w:b/>
-                <w:noProof/>
-                <w:sz w:val="28"/>
-                <w:szCs w:val="28"/>
-                <w:lang w:val="en-US"/>
-              </w:rPr>
-              <w:t>TNI AL</w:t>
             </w:r>
             <w:r>
               <w:rPr>
@@ -2678,7 +2659,19 @@
   </wne:recipientData>
   <wne:recipientData>
     <wne:active wne:val="1"/>
-    <wne:hash wne:val="-296267896"/>
+    <wne:hash wne:val="-1887828476"/>
+  </wne:recipientData>
+  <wne:recipientData>
+    <wne:active wne:val="1"/>
+    <wne:hash wne:val="-182059929"/>
+  </wne:recipientData>
+  <wne:recipientData>
+    <wne:active wne:val="1"/>
+    <wne:hash wne:val="-1642417640"/>
+  </wne:recipientData>
+  <wne:recipientData>
+    <wne:active wne:val="1"/>
+    <wne:hash wne:val="375359153"/>
   </wne:recipientData>
 </wne:recipients>
 </file>
